--- a/法令ファイル/遺伝子組換え生物等の使用等の規制による生物の多様性の確保に関する法律における主務大臣を定める政令/遺伝子組換え生物等の使用等の規制による生物の多様性の確保に関する法律における主務大臣を定める政令（平成十五年政令第二百六十三号）.docx
+++ b/法令ファイル/遺伝子組換え生物等の使用等の規制による生物の多様性の確保に関する法律における主務大臣を定める政令/遺伝子組換え生物等の使用等の規制による生物の多様性の確保に関する法律における主務大臣を定める政令（平成十五年政令第二百六十三号）.docx
@@ -13,6 +13,18 @@
       </w:r>
     </w:p>
     <w:p>
+      <w:pPr>
+        <w:pStyle w:val="Heading5"/>
+        <w:ind w:left="440"/>
+      </w:pPr>
+      <w:r>
+        <w:t>１</w:t>
+      </w:r>
+    </w:p>
+    <w:p>
+      <w:pPr>
+        <w:ind w:left="440"/>
+      </w:pPr>
       <w:r>
         <w:t>遺伝子組換え生物等の使用等の規制による生物の多様性の確保に関する法律（以下「法」という。）第一章における主務大臣は、財務大臣、文部科学大臣、厚生労働大臣、農林水産大臣、経済産業大臣及び環境大臣とする。</w:t>
       </w:r>
@@ -72,7 +84,7 @@
     </w:pPr>
     <w:r>
       <w:tab/>
-      <w:t>WeGov v0.1 - FTS141</w:t>
+      <w:t>WeGov v0.2 - FTS141</w:t>
     </w:r>
   </w:p>
 </w:ftr>
